--- a/SolverMeetingApp/doc/05_機能仕様書.docx
+++ b/SolverMeetingApp/doc/05_機能仕様書.docx
@@ -9,6 +9,8 @@
         </w:rPr>
         <w:t>機能仕様書</w:t>
       </w:r>
+      <w:bookmarkStart w:id="0" w:name="_GoBack"/>
+      <w:bookmarkEnd w:id="0"/>
     </w:p>
     <w:p>
       <w:pPr>
@@ -22,6 +24,751 @@
     <w:p>
       <w:pPr>
         <w:rPr>
+          <w:rFonts w:hint="eastAsia"/>
+        </w:rPr>
+      </w:pPr>
+      <w:r>
+        <w:rPr>
+          <w:rFonts w:hint="eastAsia"/>
+          <w:b/>
+        </w:rPr>
+        <w:lastRenderedPageBreak/>
+        <w:t>一覧</w:t>
+      </w:r>
+    </w:p>
+    <w:tbl>
+      <w:tblPr>
+        <w:tblStyle w:val="a3"/>
+        <w:tblW w:w="0" w:type="auto"/>
+        <w:tblLook w:val="04A0" w:firstRow="1" w:lastRow="0" w:firstColumn="1" w:lastColumn="0" w:noHBand="0" w:noVBand="1"/>
+      </w:tblPr>
+      <w:tblGrid>
+        <w:gridCol w:w="4247"/>
+      </w:tblGrid>
+      <w:tr>
+        <w:tc>
+          <w:tcPr>
+            <w:tcW w:w="4247" w:type="dxa"/>
+          </w:tcPr>
+          <w:p>
+            <w:r>
+              <w:rPr>
+                <w:rFonts w:hint="eastAsia"/>
+              </w:rPr>
+              <w:t>メンバーリスト</w:t>
+            </w:r>
+          </w:p>
+        </w:tc>
+      </w:tr>
+      <w:tr>
+        <w:tc>
+          <w:tcPr>
+            <w:tcW w:w="4247" w:type="dxa"/>
+          </w:tcPr>
+          <w:p>
+            <w:r>
+              <w:rPr>
+                <w:rFonts w:hint="eastAsia"/>
+              </w:rPr>
+              <w:t>出欠</w:t>
+            </w:r>
+            <w:r>
+              <w:rPr>
+                <w:rFonts w:hint="eastAsia"/>
+              </w:rPr>
+              <w:t>データ</w:t>
+            </w:r>
+          </w:p>
+        </w:tc>
+      </w:tr>
+      <w:tr>
+        <w:tc>
+          <w:tcPr>
+            <w:tcW w:w="4247" w:type="dxa"/>
+          </w:tcPr>
+          <w:p>
+            <w:r>
+              <w:rPr>
+                <w:rFonts w:hint="eastAsia"/>
+              </w:rPr>
+              <w:t>カードリーダレスモード</w:t>
+            </w:r>
+          </w:p>
+        </w:tc>
+      </w:tr>
+    </w:tbl>
+    <w:p/>
+    <w:p>
+      <w:pPr>
+        <w:rPr>
+          <w:b/>
+          <w:sz w:val="22"/>
+        </w:rPr>
+      </w:pPr>
+      <w:r>
+        <w:rPr>
+          <w:rFonts w:hint="eastAsia"/>
+          <w:b/>
+          <w:sz w:val="22"/>
+        </w:rPr>
+        <w:t>メンバー</w:t>
+      </w:r>
+      <w:r>
+        <w:rPr>
+          <w:rFonts w:hint="eastAsia"/>
+          <w:b/>
+          <w:sz w:val="22"/>
+        </w:rPr>
+        <w:t>リスト</w:t>
+      </w:r>
+    </w:p>
+    <w:p>
+      <w:r>
+        <w:rPr>
+          <w:rFonts w:hint="eastAsia"/>
+        </w:rPr>
+        <w:t>概要</w:t>
+      </w:r>
+    </w:p>
+    <w:p>
+      <w:r>
+        <w:rPr>
+          <w:rFonts w:hint="eastAsia"/>
+        </w:rPr>
+        <w:t>メンバーの一覧を保持する。</w:t>
+      </w:r>
+    </w:p>
+    <w:p>
+      <w:r>
+        <w:rPr>
+          <w:rFonts w:hint="eastAsia"/>
+        </w:rPr>
+        <w:t>起動時に使用する。</w:t>
+      </w:r>
+    </w:p>
+    <w:p/>
+    <w:p>
+      <w:pPr>
+        <w:rPr>
+          <w:rFonts w:hint="eastAsia"/>
+        </w:rPr>
+      </w:pPr>
+      <w:r>
+        <w:rPr>
+          <w:rFonts w:hint="eastAsia"/>
+        </w:rPr>
+        <w:t>保持場所</w:t>
+      </w:r>
+    </w:p>
+    <w:p>
+      <w:r>
+        <w:rPr>
+          <w:rFonts w:hint="eastAsia"/>
+        </w:rPr>
+        <w:t>.</w:t>
+      </w:r>
+      <w:r>
+        <w:t>exe</w:t>
+      </w:r>
+      <w:r>
+        <w:rPr>
+          <w:rFonts w:hint="eastAsia"/>
+        </w:rPr>
+        <w:t>の階層にある、</w:t>
+      </w:r>
+      <w:r>
+        <w:rPr>
+          <w:rFonts w:hint="eastAsia"/>
+        </w:rPr>
+        <w:t>d</w:t>
+      </w:r>
+      <w:r>
+        <w:t>ata</w:t>
+      </w:r>
+      <w:r>
+        <w:rPr>
+          <w:rFonts w:hint="eastAsia"/>
+        </w:rPr>
+        <w:t>フォルダに、</w:t>
+      </w:r>
+      <w:r>
+        <w:rPr>
+          <w:rFonts w:hint="eastAsia"/>
+        </w:rPr>
+        <w:t>m</w:t>
+      </w:r>
+      <w:r>
+        <w:t>ember.csv</w:t>
+      </w:r>
+      <w:r>
+        <w:rPr>
+          <w:rFonts w:hint="eastAsia"/>
+        </w:rPr>
+        <w:t>を準備する。</w:t>
+      </w:r>
+    </w:p>
+    <w:p>
+      <w:r>
+        <w:rPr>
+          <w:rFonts w:hint="eastAsia"/>
+        </w:rPr>
+        <w:t>※いずれは</w:t>
+      </w:r>
+      <w:r>
+        <w:rPr>
+          <w:rFonts w:hint="eastAsia"/>
+        </w:rPr>
+        <w:t>D</w:t>
+      </w:r>
+      <w:r>
+        <w:t>B</w:t>
+      </w:r>
+      <w:r>
+        <w:rPr>
+          <w:rFonts w:hint="eastAsia"/>
+        </w:rPr>
+        <w:t>へ。</w:t>
+      </w:r>
+    </w:p>
+    <w:p>
+      <w:pPr>
+        <w:rPr>
+          <w:rFonts w:hint="eastAsia"/>
+        </w:rPr>
+      </w:pPr>
+    </w:p>
+    <w:p>
+      <w:pPr>
+        <w:rPr>
+          <w:rFonts w:hint="eastAsia"/>
+        </w:rPr>
+      </w:pPr>
+      <w:r>
+        <w:t>Member.csv</w:t>
+      </w:r>
+      <w:r>
+        <w:rPr>
+          <w:rFonts w:hint="eastAsia"/>
+        </w:rPr>
+        <w:t>は</w:t>
+      </w:r>
+    </w:p>
+    <w:tbl>
+      <w:tblPr>
+        <w:tblStyle w:val="a3"/>
+        <w:tblW w:w="0" w:type="auto"/>
+        <w:tblLook w:val="04A0" w:firstRow="1" w:lastRow="0" w:firstColumn="1" w:lastColumn="0" w:noHBand="0" w:noVBand="1"/>
+      </w:tblPr>
+      <w:tblGrid>
+        <w:gridCol w:w="4247"/>
+        <w:gridCol w:w="4247"/>
+      </w:tblGrid>
+      <w:tr>
+        <w:tc>
+          <w:tcPr>
+            <w:tcW w:w="4247" w:type="dxa"/>
+          </w:tcPr>
+          <w:p>
+            <w:r>
+              <w:rPr>
+                <w:rFonts w:hint="eastAsia"/>
+              </w:rPr>
+              <w:t>表示</w:t>
+            </w:r>
+            <w:r>
+              <w:rPr>
+                <w:rFonts w:hint="eastAsia"/>
+              </w:rPr>
+              <w:t>/</w:t>
+            </w:r>
+            <w:r>
+              <w:rPr>
+                <w:rFonts w:hint="eastAsia"/>
+              </w:rPr>
+              <w:t>非表示</w:t>
+            </w:r>
+          </w:p>
+        </w:tc>
+        <w:tc>
+          <w:tcPr>
+            <w:tcW w:w="4247" w:type="dxa"/>
+          </w:tcPr>
+          <w:p>
+            <w:r>
+              <w:rPr>
+                <w:rFonts w:hint="eastAsia"/>
+              </w:rPr>
+              <w:t>名前</w:t>
+            </w:r>
+          </w:p>
+        </w:tc>
+      </w:tr>
+      <w:tr>
+        <w:tc>
+          <w:tcPr>
+            <w:tcW w:w="4247" w:type="dxa"/>
+          </w:tcPr>
+          <w:p>
+            <w:r>
+              <w:rPr>
+                <w:rFonts w:hint="eastAsia"/>
+              </w:rPr>
+              <w:t>0</w:t>
+            </w:r>
+            <w:r>
+              <w:t>:</w:t>
+            </w:r>
+            <w:r>
+              <w:rPr>
+                <w:rFonts w:hint="eastAsia"/>
+              </w:rPr>
+              <w:t>非表示</w:t>
+            </w:r>
+            <w:r>
+              <w:rPr>
+                <w:rFonts w:hint="eastAsia"/>
+              </w:rPr>
+              <w:t xml:space="preserve"> </w:t>
+            </w:r>
+            <w:r>
+              <w:t>/ 1:</w:t>
+            </w:r>
+            <w:r>
+              <w:rPr>
+                <w:rFonts w:hint="eastAsia"/>
+              </w:rPr>
+              <w:t>表示</w:t>
+            </w:r>
+          </w:p>
+        </w:tc>
+        <w:tc>
+          <w:tcPr>
+            <w:tcW w:w="4247" w:type="dxa"/>
+          </w:tcPr>
+          <w:p>
+            <w:r>
+              <w:rPr>
+                <w:rFonts w:hint="eastAsia"/>
+              </w:rPr>
+              <w:t>文字列</w:t>
+            </w:r>
+          </w:p>
+        </w:tc>
+      </w:tr>
+    </w:tbl>
+    <w:p>
+      <w:r>
+        <w:rPr>
+          <w:rFonts w:hint="eastAsia"/>
+        </w:rPr>
+        <w:t>を記載する。</w:t>
+      </w:r>
+    </w:p>
+    <w:p/>
+    <w:p/>
+    <w:p>
+      <w:pPr>
+        <w:widowControl/>
+        <w:jc w:val="left"/>
+        <w:rPr>
+          <w:b/>
+        </w:rPr>
+      </w:pPr>
+      <w:r>
+        <w:rPr>
+          <w:b/>
+        </w:rPr>
+        <w:br w:type="page"/>
+      </w:r>
+    </w:p>
+    <w:p>
+      <w:pPr>
+        <w:rPr>
+          <w:rFonts w:hint="eastAsia"/>
+          <w:b/>
+        </w:rPr>
+      </w:pPr>
+      <w:r>
+        <w:rPr>
+          <w:rFonts w:hint="eastAsia"/>
+          <w:b/>
+        </w:rPr>
+        <w:lastRenderedPageBreak/>
+        <w:t>出欠データ</w:t>
+      </w:r>
+    </w:p>
+    <w:p>
+      <w:r>
+        <w:rPr>
+          <w:rFonts w:hint="eastAsia"/>
+        </w:rPr>
+        <w:t>出席</w:t>
+      </w:r>
+      <w:r>
+        <w:rPr>
+          <w:rFonts w:hint="eastAsia"/>
+        </w:rPr>
+        <w:t>/</w:t>
+      </w:r>
+      <w:r>
+        <w:rPr>
+          <w:rFonts w:hint="eastAsia"/>
+        </w:rPr>
+        <w:t>遅刻</w:t>
+      </w:r>
+      <w:r>
+        <w:rPr>
+          <w:rFonts w:hint="eastAsia"/>
+        </w:rPr>
+        <w:t>/</w:t>
+      </w:r>
+      <w:r>
+        <w:rPr>
+          <w:rFonts w:hint="eastAsia"/>
+        </w:rPr>
+        <w:t>欠席データを記録する。</w:t>
+      </w:r>
+    </w:p>
+    <w:p>
+      <w:pPr>
+        <w:rPr>
+          <w:rFonts w:hint="eastAsia"/>
+        </w:rPr>
+      </w:pPr>
+      <w:r>
+        <w:t>.exe</w:t>
+      </w:r>
+      <w:r>
+        <w:rPr>
+          <w:rFonts w:hint="eastAsia"/>
+        </w:rPr>
+        <w:t>の階層にある</w:t>
+      </w:r>
+      <w:r>
+        <w:rPr>
+          <w:rFonts w:hint="eastAsia"/>
+        </w:rPr>
+        <w:t>d</w:t>
+      </w:r>
+      <w:r>
+        <w:t>ata</w:t>
+      </w:r>
+      <w:r>
+        <w:rPr>
+          <w:rFonts w:hint="eastAsia"/>
+        </w:rPr>
+        <w:t>フォルダに、</w:t>
+      </w:r>
+      <w:r>
+        <w:t>”</w:t>
+      </w:r>
+      <w:proofErr w:type="spellStart"/>
+      <w:r>
+        <w:t>yyyymmdd</w:t>
+      </w:r>
+      <w:proofErr w:type="spellEnd"/>
+      <w:r>
+        <w:t>_</w:t>
+      </w:r>
+      <w:r>
+        <w:rPr>
+          <w:rFonts w:hint="eastAsia"/>
+        </w:rPr>
+        <w:t>出欠データ</w:t>
+      </w:r>
+      <w:r>
+        <w:t>.csv”</w:t>
+      </w:r>
+      <w:r>
+        <w:rPr>
+          <w:rFonts w:hint="eastAsia"/>
+        </w:rPr>
+        <w:t>を作成する。</w:t>
+      </w:r>
+    </w:p>
+    <w:p/>
+    <w:p>
+      <w:r>
+        <w:t>”</w:t>
+      </w:r>
+      <w:proofErr w:type="spellStart"/>
+      <w:r>
+        <w:t>yyyymmdd</w:t>
+      </w:r>
+      <w:proofErr w:type="spellEnd"/>
+      <w:r>
+        <w:t>_</w:t>
+      </w:r>
+      <w:r>
+        <w:rPr>
+          <w:rFonts w:hint="eastAsia"/>
+        </w:rPr>
+        <w:t>出欠データ</w:t>
+      </w:r>
+      <w:r>
+        <w:t>.csv”</w:t>
+      </w:r>
+      <w:r>
+        <w:rPr>
+          <w:rFonts w:hint="eastAsia"/>
+        </w:rPr>
+        <w:t>は、</w:t>
+      </w:r>
+    </w:p>
+    <w:tbl>
+      <w:tblPr>
+        <w:tblStyle w:val="a3"/>
+        <w:tblW w:w="0" w:type="auto"/>
+        <w:tblLook w:val="04A0" w:firstRow="1" w:lastRow="0" w:firstColumn="1" w:lastColumn="0" w:noHBand="0" w:noVBand="1"/>
+      </w:tblPr>
+      <w:tblGrid>
+        <w:gridCol w:w="2123"/>
+        <w:gridCol w:w="2408"/>
+        <w:gridCol w:w="1839"/>
+        <w:gridCol w:w="2124"/>
+      </w:tblGrid>
+      <w:tr>
+        <w:tc>
+          <w:tcPr>
+            <w:tcW w:w="2123" w:type="dxa"/>
+          </w:tcPr>
+          <w:p>
+            <w:pPr>
+              <w:rPr>
+                <w:rFonts w:hint="eastAsia"/>
+              </w:rPr>
+            </w:pPr>
+            <w:r>
+              <w:rPr>
+                <w:rFonts w:hint="eastAsia"/>
+              </w:rPr>
+              <w:t>名前</w:t>
+            </w:r>
+          </w:p>
+        </w:tc>
+        <w:tc>
+          <w:tcPr>
+            <w:tcW w:w="2408" w:type="dxa"/>
+          </w:tcPr>
+          <w:p>
+            <w:pPr>
+              <w:rPr>
+                <w:rFonts w:hint="eastAsia"/>
+              </w:rPr>
+            </w:pPr>
+            <w:r>
+              <w:rPr>
+                <w:rFonts w:hint="eastAsia"/>
+              </w:rPr>
+              <w:t>出欠</w:t>
+            </w:r>
+          </w:p>
+        </w:tc>
+        <w:tc>
+          <w:tcPr>
+            <w:tcW w:w="1839" w:type="dxa"/>
+          </w:tcPr>
+          <w:p>
+            <w:pPr>
+              <w:rPr>
+                <w:rFonts w:hint="eastAsia"/>
+              </w:rPr>
+            </w:pPr>
+            <w:r>
+              <w:rPr>
+                <w:rFonts w:hint="eastAsia"/>
+              </w:rPr>
+              <w:t>時刻</w:t>
+            </w:r>
+          </w:p>
+        </w:tc>
+        <w:tc>
+          <w:tcPr>
+            <w:tcW w:w="2124" w:type="dxa"/>
+          </w:tcPr>
+          <w:p>
+            <w:pPr>
+              <w:rPr>
+                <w:rFonts w:hint="eastAsia"/>
+              </w:rPr>
+            </w:pPr>
+            <w:r>
+              <w:rPr>
+                <w:rFonts w:hint="eastAsia"/>
+              </w:rPr>
+              <w:t>備考</w:t>
+            </w:r>
+          </w:p>
+        </w:tc>
+      </w:tr>
+      <w:tr>
+        <w:tc>
+          <w:tcPr>
+            <w:tcW w:w="2123" w:type="dxa"/>
+          </w:tcPr>
+          <w:p>
+            <w:pPr>
+              <w:rPr>
+                <w:rFonts w:hint="eastAsia"/>
+              </w:rPr>
+            </w:pPr>
+            <w:r>
+              <w:rPr>
+                <w:rFonts w:hint="eastAsia"/>
+              </w:rPr>
+              <w:t>文字列</w:t>
+            </w:r>
+          </w:p>
+        </w:tc>
+        <w:tc>
+          <w:tcPr>
+            <w:tcW w:w="2408" w:type="dxa"/>
+          </w:tcPr>
+          <w:p>
+            <w:pPr>
+              <w:rPr>
+                <w:rFonts w:hint="eastAsia"/>
+              </w:rPr>
+            </w:pPr>
+            <w:r>
+              <w:rPr>
+                <w:rFonts w:hint="eastAsia"/>
+              </w:rPr>
+              <w:t>出席</w:t>
+            </w:r>
+            <w:r>
+              <w:rPr>
+                <w:rFonts w:hint="eastAsia"/>
+              </w:rPr>
+              <w:t xml:space="preserve"> </w:t>
+            </w:r>
+            <w:r>
+              <w:t xml:space="preserve">or </w:t>
+            </w:r>
+            <w:r>
+              <w:rPr>
+                <w:rFonts w:hint="eastAsia"/>
+              </w:rPr>
+              <w:t>遅刻</w:t>
+            </w:r>
+            <w:r>
+              <w:rPr>
+                <w:rFonts w:hint="eastAsia"/>
+              </w:rPr>
+              <w:t xml:space="preserve"> </w:t>
+            </w:r>
+            <w:r>
+              <w:t>o</w:t>
+            </w:r>
+            <w:r>
+              <w:rPr>
+                <w:rFonts w:hint="eastAsia"/>
+              </w:rPr>
+              <w:t>r</w:t>
+            </w:r>
+            <w:r>
+              <w:t xml:space="preserve"> </w:t>
+            </w:r>
+            <w:r>
+              <w:rPr>
+                <w:rFonts w:hint="eastAsia"/>
+              </w:rPr>
+              <w:t>欠席</w:t>
+            </w:r>
+          </w:p>
+        </w:tc>
+        <w:tc>
+          <w:tcPr>
+            <w:tcW w:w="1839" w:type="dxa"/>
+          </w:tcPr>
+          <w:p>
+            <w:pPr>
+              <w:rPr>
+                <w:rFonts w:hint="eastAsia"/>
+              </w:rPr>
+            </w:pPr>
+            <w:r>
+              <w:rPr>
+                <w:rFonts w:hint="eastAsia"/>
+              </w:rPr>
+              <w:t>時刻</w:t>
+            </w:r>
+            <w:r>
+              <w:rPr>
+                <w:rFonts w:hint="eastAsia"/>
+              </w:rPr>
+              <w:t>(</w:t>
+            </w:r>
+            <w:r>
+              <w:rPr>
+                <w:rFonts w:hint="eastAsia"/>
+              </w:rPr>
+              <w:t>欠席時は空</w:t>
+            </w:r>
+            <w:r>
+              <w:t>)</w:t>
+            </w:r>
+          </w:p>
+        </w:tc>
+        <w:tc>
+          <w:tcPr>
+            <w:tcW w:w="2124" w:type="dxa"/>
+          </w:tcPr>
+          <w:p>
+            <w:pPr>
+              <w:rPr>
+                <w:rFonts w:hint="eastAsia"/>
+              </w:rPr>
+            </w:pPr>
+            <w:r>
+              <w:rPr>
+                <w:rFonts w:hint="eastAsia"/>
+              </w:rPr>
+              <w:t>文字列。なければ空</w:t>
+            </w:r>
+          </w:p>
+        </w:tc>
+      </w:tr>
+    </w:tbl>
+    <w:p>
+      <w:pPr>
+        <w:rPr>
+          <w:rFonts w:hint="eastAsia"/>
+        </w:rPr>
+      </w:pPr>
+      <w:r>
+        <w:rPr>
+          <w:rFonts w:hint="eastAsia"/>
+        </w:rPr>
+        <w:t>を記載する</w:t>
+      </w:r>
+    </w:p>
+    <w:p/>
+    <w:p>
+      <w:pPr>
+        <w:rPr>
+          <w:rFonts w:hint="eastAsia"/>
+        </w:rPr>
+      </w:pPr>
+    </w:p>
+    <w:p>
+      <w:pPr>
+        <w:widowControl/>
+        <w:jc w:val="left"/>
+        <w:rPr>
+          <w:b/>
+        </w:rPr>
+      </w:pPr>
+      <w:r>
+        <w:rPr>
+          <w:b/>
+        </w:rPr>
+        <w:br w:type="page"/>
+      </w:r>
+    </w:p>
+    <w:p>
+      <w:pPr>
+        <w:rPr>
           <w:b/>
         </w:rPr>
       </w:pPr>
@@ -34,21 +781,67 @@
         <w:t>カードリーダレスモード</w:t>
       </w:r>
     </w:p>
+    <w:p>
+      <w:r>
+        <w:rPr>
+          <w:rFonts w:hint="eastAsia"/>
+        </w:rPr>
+        <w:t>概要</w:t>
+      </w:r>
+    </w:p>
+    <w:p>
+      <w:r>
+        <w:rPr>
+          <w:rFonts w:hint="eastAsia"/>
+        </w:rPr>
+        <w:t>カードリーダ及びカードがなくても疑似的に読み取り動作させるモード。</w:t>
+      </w:r>
+    </w:p>
     <w:p/>
     <w:p>
       <w:r>
         <w:rPr>
           <w:rFonts w:hint="eastAsia"/>
         </w:rPr>
-        <w:t>概要</w:t>
-      </w:r>
-    </w:p>
-    <w:p>
-      <w:r>
-        <w:rPr>
-          <w:rFonts w:hint="eastAsia"/>
-        </w:rPr>
-        <w:t>カードリーダ及びカードがなくても疑似的に読み取り動作させるモード。</w:t>
+        <w:t>起動条件</w:t>
+      </w:r>
+    </w:p>
+    <w:p>
+      <w:r>
+        <w:t>Exe</w:t>
+      </w:r>
+      <w:r>
+        <w:rPr>
+          <w:rFonts w:hint="eastAsia"/>
+        </w:rPr>
+        <w:t>と同じ位置に、「</w:t>
+      </w:r>
+      <w:r>
+        <w:rPr>
+          <w:rFonts w:hint="eastAsia"/>
+        </w:rPr>
+        <w:t>NO_READER.txt</w:t>
+      </w:r>
+      <w:r>
+        <w:rPr>
+          <w:rFonts w:hint="eastAsia"/>
+        </w:rPr>
+        <w:t>」を配置して、</w:t>
+      </w:r>
+      <w:r>
+        <w:rPr>
+          <w:rFonts w:hint="eastAsia"/>
+        </w:rPr>
+        <w:t>e</w:t>
+      </w:r>
+      <w:r>
+        <w:t>xe</w:t>
+      </w:r>
+      <w:r>
+        <w:rPr>
+          <w:rFonts w:hint="eastAsia"/>
+        </w:rPr>
+        <w:t>を起動する。</w:t>
       </w:r>
     </w:p>
     <w:p/>
@@ -57,53 +850,6 @@
         <w:rPr>
           <w:rFonts w:hint="eastAsia"/>
         </w:rPr>
-        <w:t>起動条件</w:t>
-      </w:r>
-    </w:p>
-    <w:p>
-      <w:r>
-        <w:t>Exe</w:t>
-      </w:r>
-      <w:r>
-        <w:rPr>
-          <w:rFonts w:hint="eastAsia"/>
-        </w:rPr>
-        <w:t>と同じ位置に、「</w:t>
-      </w:r>
-      <w:r>
-        <w:rPr>
-          <w:rFonts w:hint="eastAsia"/>
-        </w:rPr>
-        <w:t>NO_READER.txt</w:t>
-      </w:r>
-      <w:r>
-        <w:rPr>
-          <w:rFonts w:hint="eastAsia"/>
-        </w:rPr>
-        <w:t>」を配置して、</w:t>
-      </w:r>
-      <w:r>
-        <w:rPr>
-          <w:rFonts w:hint="eastAsia"/>
-        </w:rPr>
-        <w:t>e</w:t>
-      </w:r>
-      <w:r>
-        <w:t>xe</w:t>
-      </w:r>
-      <w:r>
-        <w:rPr>
-          <w:rFonts w:hint="eastAsia"/>
-        </w:rPr>
-        <w:t>を起動する。</w:t>
-      </w:r>
-    </w:p>
-    <w:p/>
-    <w:p>
-      <w:r>
-        <w:rPr>
-          <w:rFonts w:hint="eastAsia"/>
-        </w:rPr>
         <w:t>動作</w:t>
       </w:r>
     </w:p>
@@ -141,19 +887,12 @@
       </w:r>
     </w:p>
     <w:p>
-      <w:pPr>
-        <w:rPr>
-          <w:rFonts w:hint="eastAsia"/>
-        </w:rPr>
-      </w:pPr>
       <w:r>
         <w:rPr>
           <w:rFonts w:hint="eastAsia"/>
         </w:rPr>
         <w:t>なので、最終行は空行にしないように。</w:t>
       </w:r>
-      <w:bookmarkStart w:id="0" w:name="_GoBack"/>
-      <w:bookmarkEnd w:id="0"/>
     </w:p>
     <w:p/>
     <w:sectPr>
@@ -592,6 +1331,22 @@
     <w:semiHidden/>
     <w:unhideWhenUsed/>
   </w:style>
+  <w:style w:type="table" w:styleId="a3">
+    <w:name w:val="Table Grid"/>
+    <w:basedOn w:val="a1"/>
+    <w:uiPriority w:val="59"/>
+    <w:rsid w:val="008C76AD"/>
+    <w:tblPr>
+      <w:tblBorders>
+        <w:top w:val="single" w:sz="4" w:space="0" w:color="auto"/>
+        <w:left w:val="single" w:sz="4" w:space="0" w:color="auto"/>
+        <w:bottom w:val="single" w:sz="4" w:space="0" w:color="auto"/>
+        <w:right w:val="single" w:sz="4" w:space="0" w:color="auto"/>
+        <w:insideH w:val="single" w:sz="4" w:space="0" w:color="auto"/>
+        <w:insideV w:val="single" w:sz="4" w:space="0" w:color="auto"/>
+      </w:tblBorders>
+    </w:tblPr>
+  </w:style>
 </w:styles>
 </file>
 

--- a/SolverMeetingApp/doc/05_機能仕様書.docx
+++ b/SolverMeetingApp/doc/05_機能仕様書.docx
@@ -9,8 +9,6 @@
         </w:rPr>
         <w:t>機能仕様書</w:t>
       </w:r>
-      <w:bookmarkStart w:id="0" w:name="_GoBack"/>
-      <w:bookmarkEnd w:id="0"/>
     </w:p>
     <w:p>
       <w:pPr>
@@ -23,8 +21,9 @@
     </w:p>
     <w:p>
       <w:pPr>
-        <w:rPr>
-          <w:rFonts w:hint="eastAsia"/>
+        <w:pStyle w:val="1"/>
+        <w:rPr>
+          <w:b/>
         </w:rPr>
       </w:pPr>
       <w:r>
@@ -96,30 +95,41 @@
           </w:p>
         </w:tc>
       </w:tr>
+      <w:tr>
+        <w:tc>
+          <w:tcPr>
+            <w:tcW w:w="4247" w:type="dxa"/>
+          </w:tcPr>
+          <w:p>
+            <w:pPr>
+              <w:rPr>
+                <w:rFonts w:hint="eastAsia"/>
+              </w:rPr>
+            </w:pPr>
+            <w:r>
+              <w:rPr>
+                <w:rFonts w:hint="eastAsia"/>
+              </w:rPr>
+              <w:t>カード登録情報</w:t>
+            </w:r>
+          </w:p>
+        </w:tc>
+      </w:tr>
     </w:tbl>
     <w:p/>
     <w:p>
       <w:pPr>
+        <w:pStyle w:val="1"/>
         <w:rPr>
           <w:b/>
-          <w:sz w:val="22"/>
         </w:rPr>
       </w:pPr>
       <w:r>
         <w:rPr>
           <w:rFonts w:hint="eastAsia"/>
           <w:b/>
-          <w:sz w:val="22"/>
-        </w:rPr>
-        <w:t>メンバー</w:t>
-      </w:r>
-      <w:r>
-        <w:rPr>
-          <w:rFonts w:hint="eastAsia"/>
-          <w:b/>
-          <w:sz w:val="22"/>
-        </w:rPr>
-        <w:t>リスト</w:t>
+        </w:rPr>
+        <w:t>メンバーリスト</w:t>
       </w:r>
     </w:p>
     <w:p>
@@ -148,11 +158,6 @@
     </w:p>
     <w:p/>
     <w:p>
-      <w:pPr>
-        <w:rPr>
-          <w:rFonts w:hint="eastAsia"/>
-        </w:rPr>
-      </w:pPr>
       <w:r>
         <w:rPr>
           <w:rFonts w:hint="eastAsia"/>
@@ -230,19 +235,8 @@
         <w:t>へ。</w:t>
       </w:r>
     </w:p>
-    <w:p>
-      <w:pPr>
-        <w:rPr>
-          <w:rFonts w:hint="eastAsia"/>
-        </w:rPr>
-      </w:pPr>
-    </w:p>
-    <w:p>
-      <w:pPr>
-        <w:rPr>
-          <w:rFonts w:hint="eastAsia"/>
-        </w:rPr>
-      </w:pPr>
+    <w:p/>
+    <w:p>
       <w:r>
         <w:t>Member.csv</w:t>
       </w:r>
@@ -383,8 +377,8 @@
     </w:p>
     <w:p>
       <w:pPr>
-        <w:rPr>
-          <w:rFonts w:hint="eastAsia"/>
+        <w:pStyle w:val="1"/>
+        <w:rPr>
           <w:b/>
         </w:rPr>
       </w:pPr>
@@ -430,11 +424,6 @@
       </w:r>
     </w:p>
     <w:p>
-      <w:pPr>
-        <w:rPr>
-          <w:rFonts w:hint="eastAsia"/>
-        </w:rPr>
-      </w:pPr>
       <w:r>
         <w:t>.exe</w:t>
       </w:r>
@@ -533,17 +522,547 @@
             <w:tcW w:w="2123" w:type="dxa"/>
           </w:tcPr>
           <w:p>
+            <w:r>
+              <w:rPr>
+                <w:rFonts w:hint="eastAsia"/>
+              </w:rPr>
+              <w:t>名前</w:t>
+            </w:r>
+          </w:p>
+        </w:tc>
+        <w:tc>
+          <w:tcPr>
+            <w:tcW w:w="2408" w:type="dxa"/>
+          </w:tcPr>
+          <w:p>
+            <w:r>
+              <w:rPr>
+                <w:rFonts w:hint="eastAsia"/>
+              </w:rPr>
+              <w:t>出欠</w:t>
+            </w:r>
+          </w:p>
+        </w:tc>
+        <w:tc>
+          <w:tcPr>
+            <w:tcW w:w="1839" w:type="dxa"/>
+          </w:tcPr>
+          <w:p>
+            <w:r>
+              <w:rPr>
+                <w:rFonts w:hint="eastAsia"/>
+              </w:rPr>
+              <w:t>時刻</w:t>
+            </w:r>
+          </w:p>
+        </w:tc>
+        <w:tc>
+          <w:tcPr>
+            <w:tcW w:w="2124" w:type="dxa"/>
+          </w:tcPr>
+          <w:p>
+            <w:r>
+              <w:rPr>
+                <w:rFonts w:hint="eastAsia"/>
+              </w:rPr>
+              <w:t>備考</w:t>
+            </w:r>
+          </w:p>
+        </w:tc>
+      </w:tr>
+      <w:tr>
+        <w:tc>
+          <w:tcPr>
+            <w:tcW w:w="2123" w:type="dxa"/>
+          </w:tcPr>
+          <w:p>
+            <w:r>
+              <w:rPr>
+                <w:rFonts w:hint="eastAsia"/>
+              </w:rPr>
+              <w:t>文字列</w:t>
+            </w:r>
+          </w:p>
+        </w:tc>
+        <w:tc>
+          <w:tcPr>
+            <w:tcW w:w="2408" w:type="dxa"/>
+          </w:tcPr>
+          <w:p>
+            <w:r>
+              <w:rPr>
+                <w:rFonts w:hint="eastAsia"/>
+              </w:rPr>
+              <w:t>出席</w:t>
+            </w:r>
+            <w:r>
+              <w:rPr>
+                <w:rFonts w:hint="eastAsia"/>
+              </w:rPr>
+              <w:t xml:space="preserve"> </w:t>
+            </w:r>
+            <w:r>
+              <w:t xml:space="preserve">or </w:t>
+            </w:r>
+            <w:r>
+              <w:rPr>
+                <w:rFonts w:hint="eastAsia"/>
+              </w:rPr>
+              <w:t>遅刻</w:t>
+            </w:r>
+            <w:r>
+              <w:rPr>
+                <w:rFonts w:hint="eastAsia"/>
+              </w:rPr>
+              <w:t xml:space="preserve"> </w:t>
+            </w:r>
+            <w:r>
+              <w:t>o</w:t>
+            </w:r>
+            <w:r>
+              <w:rPr>
+                <w:rFonts w:hint="eastAsia"/>
+              </w:rPr>
+              <w:t>r</w:t>
+            </w:r>
+            <w:r>
+              <w:t xml:space="preserve"> </w:t>
+            </w:r>
+            <w:r>
+              <w:rPr>
+                <w:rFonts w:hint="eastAsia"/>
+              </w:rPr>
+              <w:t>欠席</w:t>
+            </w:r>
+          </w:p>
+        </w:tc>
+        <w:tc>
+          <w:tcPr>
+            <w:tcW w:w="1839" w:type="dxa"/>
+          </w:tcPr>
+          <w:p>
+            <w:r>
+              <w:rPr>
+                <w:rFonts w:hint="eastAsia"/>
+              </w:rPr>
+              <w:t>時刻</w:t>
+            </w:r>
+            <w:r>
+              <w:rPr>
+                <w:rFonts w:hint="eastAsia"/>
+              </w:rPr>
+              <w:t>(</w:t>
+            </w:r>
+            <w:r>
+              <w:rPr>
+                <w:rFonts w:hint="eastAsia"/>
+              </w:rPr>
+              <w:t>欠席時は空</w:t>
+            </w:r>
+            <w:r>
+              <w:t>)</w:t>
+            </w:r>
+          </w:p>
+        </w:tc>
+        <w:tc>
+          <w:tcPr>
+            <w:tcW w:w="2124" w:type="dxa"/>
+          </w:tcPr>
+          <w:p>
+            <w:r>
+              <w:rPr>
+                <w:rFonts w:hint="eastAsia"/>
+              </w:rPr>
+              <w:t>文字列。なければ空</w:t>
+            </w:r>
+          </w:p>
+        </w:tc>
+      </w:tr>
+    </w:tbl>
+    <w:p>
+      <w:r>
+        <w:rPr>
+          <w:rFonts w:hint="eastAsia"/>
+        </w:rPr>
+        <w:t>を記載する</w:t>
+      </w:r>
+    </w:p>
+    <w:p/>
+    <w:p/>
+    <w:p>
+      <w:pPr>
+        <w:widowControl/>
+        <w:jc w:val="left"/>
+        <w:rPr>
+          <w:b/>
+        </w:rPr>
+      </w:pPr>
+      <w:r>
+        <w:rPr>
+          <w:b/>
+        </w:rPr>
+        <w:br w:type="page"/>
+      </w:r>
+    </w:p>
+    <w:p>
+      <w:pPr>
+        <w:pStyle w:val="1"/>
+        <w:rPr>
+          <w:b/>
+        </w:rPr>
+      </w:pPr>
+      <w:r>
+        <w:rPr>
+          <w:rFonts w:hint="eastAsia"/>
+          <w:b/>
+        </w:rPr>
+        <w:lastRenderedPageBreak/>
+        <w:t>カードリーダレスモード</w:t>
+      </w:r>
+    </w:p>
+    <w:p>
+      <w:r>
+        <w:rPr>
+          <w:rFonts w:hint="eastAsia"/>
+        </w:rPr>
+        <w:t>概要</w:t>
+      </w:r>
+    </w:p>
+    <w:p>
+      <w:r>
+        <w:rPr>
+          <w:rFonts w:hint="eastAsia"/>
+        </w:rPr>
+        <w:t>カードリーダ及びカードがなくても疑似的に読み取り動作させるモード。</w:t>
+      </w:r>
+    </w:p>
+    <w:p/>
+    <w:p>
+      <w:r>
+        <w:rPr>
+          <w:rFonts w:hint="eastAsia"/>
+        </w:rPr>
+        <w:t>起動条件</w:t>
+      </w:r>
+    </w:p>
+    <w:p>
+      <w:r>
+        <w:t>Exe</w:t>
+      </w:r>
+      <w:r>
+        <w:rPr>
+          <w:rFonts w:hint="eastAsia"/>
+        </w:rPr>
+        <w:t>と同じ位置に、「</w:t>
+      </w:r>
+      <w:r>
+        <w:rPr>
+          <w:rFonts w:hint="eastAsia"/>
+        </w:rPr>
+        <w:t>NO_READER.txt</w:t>
+      </w:r>
+      <w:r>
+        <w:rPr>
+          <w:rFonts w:hint="eastAsia"/>
+        </w:rPr>
+        <w:t>」を配置して、</w:t>
+      </w:r>
+      <w:r>
+        <w:rPr>
+          <w:rFonts w:hint="eastAsia"/>
+        </w:rPr>
+        <w:t>e</w:t>
+      </w:r>
+      <w:r>
+        <w:t>xe</w:t>
+      </w:r>
+      <w:r>
+        <w:rPr>
+          <w:rFonts w:hint="eastAsia"/>
+        </w:rPr>
+        <w:t>を起動する。</w:t>
+      </w:r>
+    </w:p>
+    <w:p/>
+    <w:p>
+      <w:r>
+        <w:rPr>
+          <w:rFonts w:hint="eastAsia"/>
+        </w:rPr>
+        <w:t>動作</w:t>
+      </w:r>
+    </w:p>
+    <w:p>
+      <w:r>
+        <w:rPr>
+          <w:rFonts w:hint="eastAsia"/>
+        </w:rPr>
+        <w:t>デバッグ時専用表示ボタン「疑似カード読み込み」を押すたびに、</w:t>
+      </w:r>
+    </w:p>
+    <w:p>
+      <w:r>
+        <w:rPr>
+          <w:rFonts w:hint="eastAsia"/>
+        </w:rPr>
+        <w:t>N</w:t>
+      </w:r>
+      <w:r>
+        <w:t>O_READER.txt</w:t>
+      </w:r>
+      <w:r>
+        <w:rPr>
+          <w:rFonts w:hint="eastAsia"/>
+        </w:rPr>
+        <w:t>の先頭から一行読み込み、通知する。</w:t>
+      </w:r>
+    </w:p>
+    <w:p>
+      <w:r>
+        <w:rPr>
+          <w:rFonts w:hint="eastAsia"/>
+        </w:rPr>
+        <w:t>最後まで読むと先頭に戻る。</w:t>
+      </w:r>
+    </w:p>
+    <w:p>
+      <w:r>
+        <w:rPr>
+          <w:rFonts w:hint="eastAsia"/>
+        </w:rPr>
+        <w:t>なので、最終行は空行にしないように。</w:t>
+      </w:r>
+    </w:p>
+    <w:p>
+      <w:pPr>
+        <w:widowControl/>
+        <w:jc w:val="left"/>
+      </w:pPr>
+      <w:r>
+        <w:br w:type="page"/>
+      </w:r>
+    </w:p>
+    <w:p>
+      <w:pPr>
+        <w:pStyle w:val="1"/>
+        <w:rPr>
+          <w:b/>
+        </w:rPr>
+      </w:pPr>
+      <w:r>
+        <w:rPr>
+          <w:rFonts w:hint="eastAsia"/>
+          <w:b/>
+        </w:rPr>
+        <w:lastRenderedPageBreak/>
+        <w:t>カード登録情報</w:t>
+      </w:r>
+      <w:bookmarkStart w:id="0" w:name="_GoBack"/>
+      <w:bookmarkEnd w:id="0"/>
+    </w:p>
+    <w:p>
+      <w:r>
+        <w:rPr>
+          <w:rFonts w:hint="eastAsia"/>
+        </w:rPr>
+        <w:t>カードから読み取れる</w:t>
+      </w:r>
+      <w:proofErr w:type="spellStart"/>
+      <w:r>
+        <w:rPr>
+          <w:rFonts w:hint="eastAsia"/>
+        </w:rPr>
+        <w:t>I</w:t>
+      </w:r>
+      <w:r>
+        <w:t>Dm</w:t>
+      </w:r>
+      <w:proofErr w:type="spellEnd"/>
+      <w:r>
+        <w:rPr>
+          <w:rFonts w:hint="eastAsia"/>
+        </w:rPr>
+        <w:t>と</w:t>
+      </w:r>
+      <w:r>
+        <w:rPr>
+          <w:rFonts w:hint="eastAsia"/>
+        </w:rPr>
+        <w:t>名前</w:t>
+      </w:r>
+      <w:r>
+        <w:rPr>
+          <w:rFonts w:hint="eastAsia"/>
+        </w:rPr>
+        <w:t>を関連付</w:t>
+      </w:r>
+      <w:r>
+        <w:rPr>
+          <w:rFonts w:hint="eastAsia"/>
+        </w:rPr>
+        <w:t>けるため、</w:t>
+      </w:r>
+      <w:r>
+        <w:rPr>
+          <w:rFonts w:hint="eastAsia"/>
+        </w:rPr>
+        <w:t>名前</w:t>
+      </w:r>
+      <w:r>
+        <w:rPr>
+          <w:rFonts w:hint="eastAsia"/>
+        </w:rPr>
+        <w:t>と</w:t>
+      </w:r>
+      <w:proofErr w:type="spellStart"/>
+      <w:r>
+        <w:rPr>
+          <w:rFonts w:hint="eastAsia"/>
+        </w:rPr>
+        <w:t>I</w:t>
+      </w:r>
+      <w:r>
+        <w:t>Dm</w:t>
+      </w:r>
+      <w:proofErr w:type="spellEnd"/>
+      <w:r>
+        <w:rPr>
+          <w:rFonts w:hint="eastAsia"/>
+        </w:rPr>
+        <w:t>を記録する。</w:t>
+      </w:r>
+    </w:p>
+    <w:p>
+      <w:pPr>
+        <w:rPr>
+          <w:rFonts w:hint="eastAsia"/>
+        </w:rPr>
+      </w:pPr>
+      <w:r>
+        <w:t>Exe</w:t>
+      </w:r>
+      <w:r>
+        <w:rPr>
+          <w:rFonts w:hint="eastAsia"/>
+        </w:rPr>
+        <w:t>と同じ位置に、「</w:t>
+      </w:r>
+      <w:r>
+        <w:rPr>
+          <w:rFonts w:hint="eastAsia"/>
+        </w:rPr>
+        <w:t>REGISTER</w:t>
+      </w:r>
+      <w:r>
+        <w:t>_CARD_</w:t>
+      </w:r>
+      <w:r>
+        <w:rPr>
+          <w:rFonts w:hint="eastAsia"/>
+        </w:rPr>
+        <w:t>INFO</w:t>
+      </w:r>
+      <w:r>
+        <w:rPr>
+          <w:rFonts w:hint="eastAsia"/>
+        </w:rPr>
+        <w:t>.txt</w:t>
+      </w:r>
+      <w:r>
+        <w:rPr>
+          <w:rFonts w:hint="eastAsia"/>
+        </w:rPr>
+        <w:t>」を配置し、</w:t>
+      </w:r>
+      <w:r>
+        <w:rPr>
+          <w:rFonts w:hint="eastAsia"/>
+        </w:rPr>
+        <w:t>e</w:t>
+      </w:r>
+      <w:r>
+        <w:t>xe</w:t>
+      </w:r>
+      <w:r>
+        <w:rPr>
+          <w:rFonts w:hint="eastAsia"/>
+        </w:rPr>
+        <w:t>を起動する。</w:t>
+      </w:r>
+    </w:p>
+    <w:p/>
+    <w:p>
+      <w:pPr>
+        <w:rPr>
+          <w:rFonts w:hint="eastAsia"/>
+        </w:rPr>
+      </w:pPr>
+      <w:r>
+        <w:rPr>
+          <w:rFonts w:hint="eastAsia"/>
+        </w:rPr>
+        <w:t>「</w:t>
+      </w:r>
+      <w:r>
+        <w:rPr>
+          <w:rFonts w:hint="eastAsia"/>
+        </w:rPr>
+        <w:t>REGISTER</w:t>
+      </w:r>
+      <w:r>
+        <w:t>_CARD_</w:t>
+      </w:r>
+      <w:r>
+        <w:rPr>
+          <w:rFonts w:hint="eastAsia"/>
+        </w:rPr>
+        <w:t>INFO.txt</w:t>
+      </w:r>
+      <w:r>
+        <w:rPr>
+          <w:rFonts w:hint="eastAsia"/>
+        </w:rPr>
+        <w:t>」</w:t>
+      </w:r>
+      <w:r>
+        <w:rPr>
+          <w:rFonts w:hint="eastAsia"/>
+        </w:rPr>
+        <w:t>へ</w:t>
+      </w:r>
+    </w:p>
+    <w:tbl>
+      <w:tblPr>
+        <w:tblStyle w:val="a3"/>
+        <w:tblW w:w="0" w:type="auto"/>
+        <w:tblLook w:val="04A0" w:firstRow="1" w:lastRow="0" w:firstColumn="1" w:lastColumn="0" w:noHBand="0" w:noVBand="1"/>
+      </w:tblPr>
+      <w:tblGrid>
+        <w:gridCol w:w="2123"/>
+        <w:gridCol w:w="2408"/>
+      </w:tblGrid>
+      <w:tr>
+        <w:tc>
+          <w:tcPr>
+            <w:tcW w:w="2123" w:type="dxa"/>
+          </w:tcPr>
+          <w:p>
             <w:pPr>
               <w:rPr>
                 <w:rFonts w:hint="eastAsia"/>
               </w:rPr>
             </w:pPr>
-            <w:r>
-              <w:rPr>
-                <w:rFonts w:hint="eastAsia"/>
-              </w:rPr>
-              <w:t>名前</w:t>
-            </w:r>
+            <w:proofErr w:type="spellStart"/>
+            <w:r>
+              <w:rPr>
+                <w:rFonts w:hint="eastAsia"/>
+              </w:rPr>
+              <w:t>I</w:t>
+            </w:r>
+            <w:r>
+              <w:t>Dm</w:t>
+            </w:r>
+            <w:proofErr w:type="spellEnd"/>
           </w:p>
         </w:tc>
         <w:tc>
@@ -560,43 +1079,7 @@
               <w:rPr>
                 <w:rFonts w:hint="eastAsia"/>
               </w:rPr>
-              <w:t>出欠</w:t>
-            </w:r>
-          </w:p>
-        </w:tc>
-        <w:tc>
-          <w:tcPr>
-            <w:tcW w:w="1839" w:type="dxa"/>
-          </w:tcPr>
-          <w:p>
-            <w:pPr>
-              <w:rPr>
-                <w:rFonts w:hint="eastAsia"/>
-              </w:rPr>
-            </w:pPr>
-            <w:r>
-              <w:rPr>
-                <w:rFonts w:hint="eastAsia"/>
-              </w:rPr>
-              <w:t>時刻</w:t>
-            </w:r>
-          </w:p>
-        </w:tc>
-        <w:tc>
-          <w:tcPr>
-            <w:tcW w:w="2124" w:type="dxa"/>
-          </w:tcPr>
-          <w:p>
-            <w:pPr>
-              <w:rPr>
-                <w:rFonts w:hint="eastAsia"/>
-              </w:rPr>
-            </w:pPr>
-            <w:r>
-              <w:rPr>
-                <w:rFonts w:hint="eastAsia"/>
-              </w:rPr>
-              <w:t>備考</w:t>
+              <w:t>名前</w:t>
             </w:r>
           </w:p>
         </w:tc>
@@ -634,97 +1117,7 @@
               <w:rPr>
                 <w:rFonts w:hint="eastAsia"/>
               </w:rPr>
-              <w:t>出席</w:t>
-            </w:r>
-            <w:r>
-              <w:rPr>
-                <w:rFonts w:hint="eastAsia"/>
-              </w:rPr>
-              <w:t xml:space="preserve"> </w:t>
-            </w:r>
-            <w:r>
-              <w:t xml:space="preserve">or </w:t>
-            </w:r>
-            <w:r>
-              <w:rPr>
-                <w:rFonts w:hint="eastAsia"/>
-              </w:rPr>
-              <w:t>遅刻</w:t>
-            </w:r>
-            <w:r>
-              <w:rPr>
-                <w:rFonts w:hint="eastAsia"/>
-              </w:rPr>
-              <w:t xml:space="preserve"> </w:t>
-            </w:r>
-            <w:r>
-              <w:t>o</w:t>
-            </w:r>
-            <w:r>
-              <w:rPr>
-                <w:rFonts w:hint="eastAsia"/>
-              </w:rPr>
-              <w:t>r</w:t>
-            </w:r>
-            <w:r>
-              <w:t xml:space="preserve"> </w:t>
-            </w:r>
-            <w:r>
-              <w:rPr>
-                <w:rFonts w:hint="eastAsia"/>
-              </w:rPr>
-              <w:t>欠席</w:t>
-            </w:r>
-          </w:p>
-        </w:tc>
-        <w:tc>
-          <w:tcPr>
-            <w:tcW w:w="1839" w:type="dxa"/>
-          </w:tcPr>
-          <w:p>
-            <w:pPr>
-              <w:rPr>
-                <w:rFonts w:hint="eastAsia"/>
-              </w:rPr>
-            </w:pPr>
-            <w:r>
-              <w:rPr>
-                <w:rFonts w:hint="eastAsia"/>
-              </w:rPr>
-              <w:t>時刻</w:t>
-            </w:r>
-            <w:r>
-              <w:rPr>
-                <w:rFonts w:hint="eastAsia"/>
-              </w:rPr>
-              <w:t>(</w:t>
-            </w:r>
-            <w:r>
-              <w:rPr>
-                <w:rFonts w:hint="eastAsia"/>
-              </w:rPr>
-              <w:t>欠席時は空</w:t>
-            </w:r>
-            <w:r>
-              <w:t>)</w:t>
-            </w:r>
-          </w:p>
-        </w:tc>
-        <w:tc>
-          <w:tcPr>
-            <w:tcW w:w="2124" w:type="dxa"/>
-          </w:tcPr>
-          <w:p>
-            <w:pPr>
-              <w:rPr>
-                <w:rFonts w:hint="eastAsia"/>
-              </w:rPr>
-            </w:pPr>
-            <w:r>
-              <w:rPr>
-                <w:rFonts w:hint="eastAsia"/>
-              </w:rPr>
-              <w:t>文字列。なければ空</w:t>
+              <w:t>文字列</w:t>
             </w:r>
           </w:p>
         </w:tc>
@@ -740,161 +1133,9 @@
         <w:rPr>
           <w:rFonts w:hint="eastAsia"/>
         </w:rPr>
-        <w:t>を記載する</w:t>
-      </w:r>
-    </w:p>
-    <w:p/>
-    <w:p>
-      <w:pPr>
-        <w:rPr>
-          <w:rFonts w:hint="eastAsia"/>
-        </w:rPr>
-      </w:pPr>
-    </w:p>
-    <w:p>
-      <w:pPr>
-        <w:widowControl/>
-        <w:jc w:val="left"/>
-        <w:rPr>
-          <w:b/>
-        </w:rPr>
-      </w:pPr>
-      <w:r>
-        <w:rPr>
-          <w:b/>
-        </w:rPr>
-        <w:br w:type="page"/>
-      </w:r>
-    </w:p>
-    <w:p>
-      <w:pPr>
-        <w:rPr>
-          <w:b/>
-        </w:rPr>
-      </w:pPr>
-      <w:r>
-        <w:rPr>
-          <w:rFonts w:hint="eastAsia"/>
-          <w:b/>
-        </w:rPr>
-        <w:lastRenderedPageBreak/>
-        <w:t>カードリーダレスモード</w:t>
-      </w:r>
-    </w:p>
-    <w:p>
-      <w:r>
-        <w:rPr>
-          <w:rFonts w:hint="eastAsia"/>
-        </w:rPr>
-        <w:t>概要</w:t>
-      </w:r>
-    </w:p>
-    <w:p>
-      <w:r>
-        <w:rPr>
-          <w:rFonts w:hint="eastAsia"/>
-        </w:rPr>
-        <w:t>カードリーダ及びカードがなくても疑似的に読み取り動作させるモード。</w:t>
-      </w:r>
-    </w:p>
-    <w:p/>
-    <w:p>
-      <w:r>
-        <w:rPr>
-          <w:rFonts w:hint="eastAsia"/>
-        </w:rPr>
-        <w:t>起動条件</w:t>
-      </w:r>
-    </w:p>
-    <w:p>
-      <w:r>
-        <w:t>Exe</w:t>
-      </w:r>
-      <w:r>
-        <w:rPr>
-          <w:rFonts w:hint="eastAsia"/>
-        </w:rPr>
-        <w:t>と同じ位置に、「</w:t>
-      </w:r>
-      <w:r>
-        <w:rPr>
-          <w:rFonts w:hint="eastAsia"/>
-        </w:rPr>
-        <w:t>NO_READER.txt</w:t>
-      </w:r>
-      <w:r>
-        <w:rPr>
-          <w:rFonts w:hint="eastAsia"/>
-        </w:rPr>
-        <w:t>」を配置して、</w:t>
-      </w:r>
-      <w:r>
-        <w:rPr>
-          <w:rFonts w:hint="eastAsia"/>
-        </w:rPr>
-        <w:t>e</w:t>
-      </w:r>
-      <w:r>
-        <w:t>xe</w:t>
-      </w:r>
-      <w:r>
-        <w:rPr>
-          <w:rFonts w:hint="eastAsia"/>
-        </w:rPr>
-        <w:t>を起動する。</w:t>
-      </w:r>
-    </w:p>
-    <w:p/>
-    <w:p>
-      <w:r>
-        <w:rPr>
-          <w:rFonts w:hint="eastAsia"/>
-        </w:rPr>
-        <w:t>動作</w:t>
-      </w:r>
-    </w:p>
-    <w:p>
-      <w:r>
-        <w:rPr>
-          <w:rFonts w:hint="eastAsia"/>
-        </w:rPr>
-        <w:t>デバッグ時専用表示ボタン「疑似カード読み込み」を押すたびに、</w:t>
-      </w:r>
-    </w:p>
-    <w:p>
-      <w:r>
-        <w:rPr>
-          <w:rFonts w:hint="eastAsia"/>
-        </w:rPr>
-        <w:t>N</w:t>
-      </w:r>
-      <w:r>
-        <w:t>O_READER.txt</w:t>
-      </w:r>
-      <w:r>
-        <w:rPr>
-          <w:rFonts w:hint="eastAsia"/>
-        </w:rPr>
-        <w:t>の先頭から一行読み込み、通知する。</w:t>
-      </w:r>
-    </w:p>
-    <w:p>
-      <w:r>
-        <w:rPr>
-          <w:rFonts w:hint="eastAsia"/>
-        </w:rPr>
-        <w:t>最後まで読むと先頭に戻る。</w:t>
-      </w:r>
-    </w:p>
-    <w:p>
-      <w:r>
-        <w:rPr>
-          <w:rFonts w:hint="eastAsia"/>
-        </w:rPr>
-        <w:t>なので、最終行は空行にしないように。</w:t>
-      </w:r>
-    </w:p>
-    <w:p/>
+        <w:t>を記載する。</w:t>
+      </w:r>
+    </w:p>
     <w:sectPr>
       <w:pgSz w:w="11906" w:h="16838"/>
       <w:pgMar w:top="1985" w:right="1701" w:bottom="1701" w:left="1701" w:header="851" w:footer="992" w:gutter="0"/>
@@ -1304,6 +1545,41 @@
       <w:jc w:val="both"/>
     </w:pPr>
   </w:style>
+  <w:style w:type="paragraph" w:styleId="1">
+    <w:name w:val="heading 1"/>
+    <w:basedOn w:val="a"/>
+    <w:next w:val="a"/>
+    <w:link w:val="10"/>
+    <w:uiPriority w:val="9"/>
+    <w:qFormat/>
+    <w:rsid w:val="002733EA"/>
+    <w:pPr>
+      <w:keepNext/>
+      <w:outlineLvl w:val="0"/>
+    </w:pPr>
+    <w:rPr>
+      <w:rFonts w:asciiTheme="majorHAnsi" w:eastAsiaTheme="majorEastAsia" w:hAnsiTheme="majorHAnsi" w:cstheme="majorBidi"/>
+      <w:sz w:val="24"/>
+      <w:szCs w:val="24"/>
+    </w:rPr>
+  </w:style>
+  <w:style w:type="paragraph" w:styleId="2">
+    <w:name w:val="heading 2"/>
+    <w:basedOn w:val="a"/>
+    <w:next w:val="a"/>
+    <w:link w:val="20"/>
+    <w:uiPriority w:val="9"/>
+    <w:unhideWhenUsed/>
+    <w:qFormat/>
+    <w:rsid w:val="008A590B"/>
+    <w:pPr>
+      <w:keepNext/>
+      <w:outlineLvl w:val="1"/>
+    </w:pPr>
+    <w:rPr>
+      <w:rFonts w:asciiTheme="majorHAnsi" w:eastAsiaTheme="majorEastAsia" w:hAnsiTheme="majorHAnsi" w:cstheme="majorBidi"/>
+    </w:rPr>
+  </w:style>
   <w:style w:type="character" w:default="1" w:styleId="a0">
     <w:name w:val="Default Paragraph Font"/>
     <w:uiPriority w:val="1"/>
@@ -1346,6 +1622,38 @@
         <w:insideV w:val="single" w:sz="4" w:space="0" w:color="auto"/>
       </w:tblBorders>
     </w:tblPr>
+  </w:style>
+  <w:style w:type="paragraph" w:styleId="a4">
+    <w:name w:val="List Paragraph"/>
+    <w:basedOn w:val="a"/>
+    <w:uiPriority w:val="34"/>
+    <w:qFormat/>
+    <w:rsid w:val="008F41FB"/>
+    <w:pPr>
+      <w:ind w:leftChars="400" w:left="840"/>
+    </w:pPr>
+  </w:style>
+  <w:style w:type="character" w:customStyle="1" w:styleId="20">
+    <w:name w:val="見出し 2 (文字)"/>
+    <w:basedOn w:val="a0"/>
+    <w:link w:val="2"/>
+    <w:uiPriority w:val="9"/>
+    <w:rsid w:val="008A590B"/>
+    <w:rPr>
+      <w:rFonts w:asciiTheme="majorHAnsi" w:eastAsiaTheme="majorEastAsia" w:hAnsiTheme="majorHAnsi" w:cstheme="majorBidi"/>
+    </w:rPr>
+  </w:style>
+  <w:style w:type="character" w:customStyle="1" w:styleId="10">
+    <w:name w:val="見出し 1 (文字)"/>
+    <w:basedOn w:val="a0"/>
+    <w:link w:val="1"/>
+    <w:uiPriority w:val="9"/>
+    <w:rsid w:val="002733EA"/>
+    <w:rPr>
+      <w:rFonts w:asciiTheme="majorHAnsi" w:eastAsiaTheme="majorEastAsia" w:hAnsiTheme="majorHAnsi" w:cstheme="majorBidi"/>
+      <w:sz w:val="24"/>
+      <w:szCs w:val="24"/>
+    </w:rPr>
   </w:style>
 </w:styles>
 </file>

--- a/SolverMeetingApp/doc/05_機能仕様書.docx
+++ b/SolverMeetingApp/doc/05_機能仕様書.docx
@@ -101,11 +101,6 @@
             <w:tcW w:w="4247" w:type="dxa"/>
           </w:tcPr>
           <w:p>
-            <w:pPr>
-              <w:rPr>
-                <w:rFonts w:hint="eastAsia"/>
-              </w:rPr>
-            </w:pPr>
             <w:r>
               <w:rPr>
                 <w:rFonts w:hint="eastAsia"/>
@@ -325,7 +320,19 @@
               <w:t xml:space="preserve"> </w:t>
             </w:r>
             <w:r>
-              <w:t>/ 1:</w:t>
+              <w:t xml:space="preserve">/ </w:t>
+            </w:r>
+            <w:r>
+              <w:t>0</w:t>
+            </w:r>
+            <w:r>
+              <w:rPr>
+                <w:rFonts w:hint="eastAsia"/>
+              </w:rPr>
+              <w:t>以外の数値</w:t>
+            </w:r>
+            <w:r>
+              <w:t>:</w:t>
             </w:r>
             <w:r>
               <w:rPr>
@@ -359,7 +366,10 @@
       </w:r>
     </w:p>
     <w:p/>
-    <w:p/>
+    <w:p>
+      <w:bookmarkStart w:id="0" w:name="_GoBack"/>
+      <w:bookmarkEnd w:id="0"/>
+    </w:p>
     <w:p>
       <w:pPr>
         <w:widowControl/>
@@ -857,8 +867,6 @@
         <w:lastRenderedPageBreak/>
         <w:t>カード登録情報</w:t>
       </w:r>
-      <w:bookmarkStart w:id="0" w:name="_GoBack"/>
-      <w:bookmarkEnd w:id="0"/>
     </w:p>
     <w:p>
       <w:r>
@@ -933,11 +941,6 @@
       </w:r>
     </w:p>
     <w:p>
-      <w:pPr>
-        <w:rPr>
-          <w:rFonts w:hint="eastAsia"/>
-        </w:rPr>
-      </w:pPr>
       <w:r>
         <w:t>Exe</w:t>
       </w:r>
@@ -960,13 +963,7 @@
         <w:rPr>
           <w:rFonts w:hint="eastAsia"/>
         </w:rPr>
-        <w:t>INFO</w:t>
-      </w:r>
-      <w:r>
-        <w:rPr>
-          <w:rFonts w:hint="eastAsia"/>
-        </w:rPr>
-        <w:t>.txt</w:t>
+        <w:t>INFO.txt</w:t>
       </w:r>
       <w:r>
         <w:rPr>
@@ -992,11 +989,6 @@
     </w:p>
     <w:p/>
     <w:p>
-      <w:pPr>
-        <w:rPr>
-          <w:rFonts w:hint="eastAsia"/>
-        </w:rPr>
-      </w:pPr>
       <w:r>
         <w:rPr>
           <w:rFonts w:hint="eastAsia"/>
@@ -1022,13 +1014,7 @@
         <w:rPr>
           <w:rFonts w:hint="eastAsia"/>
         </w:rPr>
-        <w:t>」</w:t>
-      </w:r>
-      <w:r>
-        <w:rPr>
-          <w:rFonts w:hint="eastAsia"/>
-        </w:rPr>
-        <w:t>へ</w:t>
+        <w:t>」へ</w:t>
       </w:r>
     </w:p>
     <w:tbl>
@@ -1047,11 +1033,6 @@
             <w:tcW w:w="2123" w:type="dxa"/>
           </w:tcPr>
           <w:p>
-            <w:pPr>
-              <w:rPr>
-                <w:rFonts w:hint="eastAsia"/>
-              </w:rPr>
-            </w:pPr>
             <w:proofErr w:type="spellStart"/>
             <w:r>
               <w:rPr>
@@ -1070,11 +1051,6 @@
             <w:tcW w:w="2408" w:type="dxa"/>
           </w:tcPr>
           <w:p>
-            <w:pPr>
-              <w:rPr>
-                <w:rFonts w:hint="eastAsia"/>
-              </w:rPr>
-            </w:pPr>
             <w:r>
               <w:rPr>
                 <w:rFonts w:hint="eastAsia"/>
@@ -1090,11 +1066,6 @@
             <w:tcW w:w="2123" w:type="dxa"/>
           </w:tcPr>
           <w:p>
-            <w:pPr>
-              <w:rPr>
-                <w:rFonts w:hint="eastAsia"/>
-              </w:rPr>
-            </w:pPr>
             <w:r>
               <w:rPr>
                 <w:rFonts w:hint="eastAsia"/>
@@ -1108,11 +1079,6 @@
             <w:tcW w:w="2408" w:type="dxa"/>
           </w:tcPr>
           <w:p>
-            <w:pPr>
-              <w:rPr>
-                <w:rFonts w:hint="eastAsia"/>
-              </w:rPr>
-            </w:pPr>
             <w:r>
               <w:rPr>
                 <w:rFonts w:hint="eastAsia"/>
@@ -1124,11 +1090,6 @@
       </w:tr>
     </w:tbl>
     <w:p>
-      <w:pPr>
-        <w:rPr>
-          <w:rFonts w:hint="eastAsia"/>
-        </w:rPr>
-      </w:pPr>
       <w:r>
         <w:rPr>
           <w:rFonts w:hint="eastAsia"/>

--- a/SolverMeetingApp/doc/05_機能仕様書.docx
+++ b/SolverMeetingApp/doc/05_機能仕様書.docx
@@ -1,6 +1,6 @@
 
 <file path=word/document.xml><?xml version="1.0" encoding="utf-8"?>
-<w:document xmlns:wpc="http://schemas.microsoft.com/office/word/2010/wordprocessingCanvas" xmlns:cx="http://schemas.microsoft.com/office/drawing/2014/chartex" xmlns:cx1="http://schemas.microsoft.com/office/drawing/2015/9/8/chartex" xmlns:cx2="http://schemas.microsoft.com/office/drawing/2015/10/21/chartex" xmlns:cx3="http://schemas.microsoft.com/office/drawing/2016/5/9/chartex" xmlns:cx4="http://schemas.microsoft.com/office/drawing/2016/5/10/chartex" xmlns:cx5="http://schemas.microsoft.com/office/drawing/2016/5/11/chartex" xmlns:cx6="http://schemas.microsoft.com/office/drawing/2016/5/12/chartex" xmlns:cx7="http://schemas.microsoft.com/office/drawing/2016/5/13/chartex" xmlns:cx8="http://schemas.microsoft.com/office/drawing/2016/5/14/chartex" xmlns:mc="http://schemas.openxmlformats.org/markup-compatibility/2006" xmlns:aink="http://schemas.microsoft.com/office/drawing/2016/ink" xmlns:am3d="http://schemas.microsoft.com/office/drawing/2017/model3d" xmlns:o="urn:schemas-microsoft-com:office:office" xmlns:r="http://schemas.openxmlformats.org/officeDocument/2006/relationships" xmlns:m="http://schemas.openxmlformats.org/officeDocument/2006/math" xmlns:v="urn:schemas-microsoft-com:vml" xmlns:wp14="http://schemas.microsoft.com/office/word/2010/wordprocessingDrawing" xmlns:wp="http://schemas.openxmlformats.org/drawingml/2006/wordprocessingDrawing" xmlns:w10="urn:schemas-microsoft-com:office:word" xmlns:w="http://schemas.openxmlformats.org/wordprocessingml/2006/main" xmlns:w14="http://schemas.microsoft.com/office/word/2010/wordml" xmlns:w15="http://schemas.microsoft.com/office/word/2012/wordml" xmlns:w16cid="http://schemas.microsoft.com/office/word/2016/wordml/cid" xmlns:w16se="http://schemas.microsoft.com/office/word/2015/wordml/symex" xmlns:wpg="http://schemas.microsoft.com/office/word/2010/wordprocessingGroup" xmlns:wpi="http://schemas.microsoft.com/office/word/2010/wordprocessingInk" xmlns:wne="http://schemas.microsoft.com/office/word/2006/wordml" xmlns:wps="http://schemas.microsoft.com/office/word/2010/wordprocessingShape" mc:Ignorable="w14 w15 w16se w16cid wp14">
+<w:document xmlns:wpc="http://schemas.microsoft.com/office/word/2010/wordprocessingCanvas" xmlns:mc="http://schemas.openxmlformats.org/markup-compatibility/2006" xmlns:o="urn:schemas-microsoft-com:office:office" xmlns:r="http://schemas.openxmlformats.org/officeDocument/2006/relationships" xmlns:m="http://schemas.openxmlformats.org/officeDocument/2006/math" xmlns:v="urn:schemas-microsoft-com:vml" xmlns:wp14="http://schemas.microsoft.com/office/word/2010/wordprocessingDrawing" xmlns:wp="http://schemas.openxmlformats.org/drawingml/2006/wordprocessingDrawing" xmlns:w10="urn:schemas-microsoft-com:office:word" xmlns:w="http://schemas.openxmlformats.org/wordprocessingml/2006/main" xmlns:w14="http://schemas.microsoft.com/office/word/2010/wordml" xmlns:w15="http://schemas.microsoft.com/office/word/2012/wordml" xmlns:wpg="http://schemas.microsoft.com/office/word/2010/wordprocessingGroup" xmlns:wpi="http://schemas.microsoft.com/office/word/2010/wordprocessingInk" xmlns:wne="http://schemas.microsoft.com/office/word/2006/wordml" xmlns:wps="http://schemas.microsoft.com/office/word/2010/wordprocessingShape" mc:Ignorable="w14 w15 wp14">
   <w:body>
     <w:p>
       <w:r>
@@ -366,10 +366,7 @@
       </w:r>
     </w:p>
     <w:p/>
-    <w:p>
-      <w:bookmarkStart w:id="0" w:name="_GoBack"/>
-      <w:bookmarkEnd w:id="0"/>
-    </w:p>
+    <w:p/>
     <w:p>
       <w:pPr>
         <w:widowControl/>
@@ -757,13 +754,34 @@
     </w:p>
     <w:p>
       <w:r>
-        <w:t>Exe</w:t>
-      </w:r>
-      <w:r>
-        <w:rPr>
-          <w:rFonts w:hint="eastAsia"/>
-        </w:rPr>
-        <w:t>と同じ位置に、「</w:t>
+        <w:t>.exe</w:t>
+      </w:r>
+      <w:r>
+        <w:rPr>
+          <w:rFonts w:hint="eastAsia"/>
+        </w:rPr>
+        <w:t>の階層にある</w:t>
+      </w:r>
+      <w:r>
+        <w:rPr>
+          <w:rFonts w:hint="eastAsia"/>
+        </w:rPr>
+        <w:t>d</w:t>
+      </w:r>
+      <w:r>
+        <w:t>ata</w:t>
+      </w:r>
+      <w:r>
+        <w:rPr>
+          <w:rFonts w:hint="eastAsia"/>
+        </w:rPr>
+        <w:t>フォルダに</w:t>
+      </w:r>
+      <w:r>
+        <w:rPr>
+          <w:rFonts w:hint="eastAsia"/>
+        </w:rPr>
+        <w:t>、「</w:t>
       </w:r>
       <w:r>
         <w:rPr>
@@ -794,6 +812,62 @@
       </w:r>
     </w:p>
     <w:p/>
+    <w:p>
+      <w:r>
+        <w:t>中身</w:t>
+      </w:r>
+    </w:p>
+    <w:p>
+      <w:r>
+        <w:rPr>
+          <w:rFonts w:hint="eastAsia"/>
+        </w:rPr>
+        <w:t>通知する順に、</w:t>
+      </w:r>
+      <w:proofErr w:type="spellStart"/>
+      <w:r>
+        <w:rPr>
+          <w:rFonts w:hint="eastAsia"/>
+        </w:rPr>
+        <w:t>IDm</w:t>
+      </w:r>
+      <w:proofErr w:type="spellEnd"/>
+      <w:r>
+        <w:rPr>
+          <w:rFonts w:hint="eastAsia"/>
+        </w:rPr>
+        <w:t>を</w:t>
+      </w:r>
+      <w:r>
+        <w:rPr>
+          <w:rFonts w:hint="eastAsia"/>
+        </w:rPr>
+        <w:t>1</w:t>
+      </w:r>
+      <w:r>
+        <w:rPr>
+          <w:rFonts w:hint="eastAsia"/>
+        </w:rPr>
+        <w:t>行ずつ記載する。</w:t>
+      </w:r>
+    </w:p>
+    <w:p>
+      <w:pPr>
+        <w:rPr>
+          <w:rFonts w:hint="eastAsia"/>
+        </w:rPr>
+      </w:pPr>
+      <w:r>
+        <w:t>カンマは不要。</w:t>
+      </w:r>
+    </w:p>
+    <w:p>
+      <w:pPr>
+        <w:rPr>
+          <w:rFonts w:hint="eastAsia"/>
+        </w:rPr>
+      </w:pPr>
+    </w:p>
     <w:p>
       <w:r>
         <w:rPr>
@@ -942,13 +1016,36 @@
     </w:p>
     <w:p>
       <w:r>
-        <w:t>Exe</w:t>
-      </w:r>
-      <w:r>
-        <w:rPr>
-          <w:rFonts w:hint="eastAsia"/>
-        </w:rPr>
-        <w:t>と同じ位置に、「</w:t>
+        <w:t>.exe</w:t>
+      </w:r>
+      <w:r>
+        <w:rPr>
+          <w:rFonts w:hint="eastAsia"/>
+        </w:rPr>
+        <w:t>の階層にある</w:t>
+      </w:r>
+      <w:r>
+        <w:rPr>
+          <w:rFonts w:hint="eastAsia"/>
+        </w:rPr>
+        <w:t>d</w:t>
+      </w:r>
+      <w:r>
+        <w:t>ata</w:t>
+      </w:r>
+      <w:r>
+        <w:rPr>
+          <w:rFonts w:hint="eastAsia"/>
+        </w:rPr>
+        <w:t>フォルダに、</w:t>
+      </w:r>
+      <w:bookmarkStart w:id="0" w:name="_GoBack"/>
+      <w:bookmarkEnd w:id="0"/>
+      <w:r>
+        <w:rPr>
+          <w:rFonts w:hint="eastAsia"/>
+        </w:rPr>
+        <w:t>「</w:t>
       </w:r>
       <w:r>
         <w:rPr>
@@ -1108,7 +1205,7 @@
 </file>
 
 <file path=word/styles.xml><?xml version="1.0" encoding="utf-8"?>
-<w:styles xmlns:mc="http://schemas.openxmlformats.org/markup-compatibility/2006" xmlns:r="http://schemas.openxmlformats.org/officeDocument/2006/relationships" xmlns:w="http://schemas.openxmlformats.org/wordprocessingml/2006/main" xmlns:w14="http://schemas.microsoft.com/office/word/2010/wordml" xmlns:w15="http://schemas.microsoft.com/office/word/2012/wordml" xmlns:w16cid="http://schemas.microsoft.com/office/word/2016/wordml/cid" xmlns:w16se="http://schemas.microsoft.com/office/word/2015/wordml/symex" mc:Ignorable="w14 w15 w16se w16cid">
+<w:styles xmlns:mc="http://schemas.openxmlformats.org/markup-compatibility/2006" xmlns:r="http://schemas.openxmlformats.org/officeDocument/2006/relationships" xmlns:w="http://schemas.openxmlformats.org/wordprocessingml/2006/main" xmlns:w14="http://schemas.microsoft.com/office/word/2010/wordml" xmlns:w15="http://schemas.microsoft.com/office/word/2012/wordml" mc:Ignorable="w14 w15">
   <w:docDefaults>
     <w:rPrDefault>
       <w:rPr>
@@ -1121,7 +1218,7 @@
     </w:rPrDefault>
     <w:pPrDefault/>
   </w:docDefaults>
-  <w:latentStyles w:defLockedState="0" w:defUIPriority="99" w:defSemiHidden="0" w:defUnhideWhenUsed="0" w:defQFormat="0" w:count="375">
+  <w:latentStyles w:defLockedState="0" w:defUIPriority="99" w:defSemiHidden="0" w:defUnhideWhenUsed="0" w:defQFormat="0" w:count="371">
     <w:lsdException w:name="Normal" w:uiPriority="0" w:qFormat="1"/>
     <w:lsdException w:name="heading 1" w:uiPriority="9" w:qFormat="1"/>
     <w:lsdException w:name="heading 2" w:semiHidden="1" w:uiPriority="9" w:unhideWhenUsed="1" w:qFormat="1"/>
@@ -1493,10 +1590,6 @@
     <w:lsdException w:name="List Table 5 Dark Accent 6" w:uiPriority="50"/>
     <w:lsdException w:name="List Table 6 Colorful Accent 6" w:uiPriority="51"/>
     <w:lsdException w:name="List Table 7 Colorful Accent 6" w:uiPriority="52"/>
-    <w:lsdException w:name="Mention" w:semiHidden="1" w:unhideWhenUsed="1"/>
-    <w:lsdException w:name="Smart Hyperlink" w:semiHidden="1" w:unhideWhenUsed="1"/>
-    <w:lsdException w:name="Hashtag" w:semiHidden="1" w:unhideWhenUsed="1"/>
-    <w:lsdException w:name="Unresolved Mention" w:semiHidden="1" w:unhideWhenUsed="1"/>
   </w:latentStyles>
   <w:style w:type="paragraph" w:default="1" w:styleId="a">
     <w:name w:val="Normal"/>
